--- a/tests/file.docx
+++ b/tests/file.docx
@@ -14,28 +14,14 @@
         </w:rPr>
         <w:t>Hello World.</w:t>
       </w:r>
-      <w:bookmarkStart w:id="0" w:name="_GoBack"/>
-      <w:bookmarkEnd w:id="0"/>
       <w:r>
         <w:rPr>
           <w:lang w:val="en-US"/>
         </w:rPr>
-        <w:t xml:space="preserve"> It is </w:t>
+        <w:t xml:space="preserve"> It is ItYaS!</w:t>
       </w:r>
-      <w:proofErr w:type="spellStart"/>
-      <w:r>
-        <w:rPr>
-          <w:lang w:val="en-US"/>
-        </w:rPr>
-        <w:t>ItYaS</w:t>
-      </w:r>
-      <w:proofErr w:type="spellEnd"/>
-      <w:r>
-        <w:rPr>
-          <w:lang w:val="en-US"/>
-        </w:rPr>
-        <w:t>.</w:t>
-      </w:r>
+      <w:bookmarkStart w:id="0" w:name="_GoBack"/>
+      <w:bookmarkEnd w:id="0"/>
     </w:p>
     <w:sectPr>
       <w:pgSz w:w="11906" w:h="16838"/>
